--- a/TP3/TP3.docx
+++ b/TP3/TP3.docx
@@ -62,10 +62,7 @@
         <w:t>liste</w:t>
       </w:r>
       <w:r>
-        <w:t xml:space="preserve"> </w:t>
-      </w:r>
-      <w:r>
-        <w:t>data_augment_transforms</w:t>
+        <w:t xml:space="preserve"> data_augment_transforms</w:t>
       </w:r>
       <w:r>
         <w:t xml:space="preserve"> contenant les transformations d’augmentations de données</w:t>
@@ -119,16 +116,7 @@
         <w:t xml:space="preserve">88 &amp; 93 : Ajout des transformations contenu dans la liste aux transformations de </w:t>
       </w:r>
       <w:r>
-        <w:t>acdc_base_transform</w:t>
-      </w:r>
-      <w:r>
-        <w:t xml:space="preserve"> et de </w:t>
-      </w:r>
-      <w:r>
-        <w:t>base_transform</w:t>
-      </w:r>
-      <w:r>
-        <w:t xml:space="preserve"> respectivement.</w:t>
+        <w:t>acdc_base_transform et de base_transform respectivement.</w:t>
       </w:r>
     </w:p>
     <w:p>
@@ -138,15 +126,224 @@
     </w:p>
     <w:p>
       <w:pPr>
-        <w:rPr>
-          <w:color w:val="FF0000"/>
-        </w:rPr>
-      </w:pPr>
-      <w:r>
-        <w:rPr>
-          <w:color w:val="FF0000"/>
-        </w:rPr>
-        <w:t>TODO</w:t>
+        <w:keepNext/>
+      </w:pPr>
+      <w:r>
+        <w:drawing>
+          <wp:inline distT="0" distB="0" distL="0" distR="0" wp14:anchorId="4CB7AA97" wp14:editId="472A91C9">
+            <wp:extent cx="5731510" cy="2865755"/>
+            <wp:effectExtent l="0" t="0" r="2540" b="0"/>
+            <wp:docPr id="1" name="Picture 1"/>
+            <wp:cNvGraphicFramePr>
+              <a:graphicFrameLocks xmlns:a="http://schemas.openxmlformats.org/drawingml/2006/main" noChangeAspect="1"/>
+            </wp:cNvGraphicFramePr>
+            <a:graphic xmlns:a="http://schemas.openxmlformats.org/drawingml/2006/main">
+              <a:graphicData uri="http://schemas.openxmlformats.org/drawingml/2006/picture">
+                <pic:pic xmlns:pic="http://schemas.openxmlformats.org/drawingml/2006/picture">
+                  <pic:nvPicPr>
+                    <pic:cNvPr id="1" name=""/>
+                    <pic:cNvPicPr/>
+                  </pic:nvPicPr>
+                  <pic:blipFill>
+                    <a:blip r:embed="rId5"/>
+                    <a:stretch>
+                      <a:fillRect/>
+                    </a:stretch>
+                  </pic:blipFill>
+                  <pic:spPr>
+                    <a:xfrm>
+                      <a:off x="0" y="0"/>
+                      <a:ext cx="5731510" cy="2865755"/>
+                    </a:xfrm>
+                    <a:prstGeom prst="rect">
+                      <a:avLst/>
+                    </a:prstGeom>
+                  </pic:spPr>
+                </pic:pic>
+              </a:graphicData>
+            </a:graphic>
+          </wp:inline>
+        </w:drawing>
+      </w:r>
+    </w:p>
+    <w:p>
+      <w:pPr>
+        <w:pStyle w:val="Caption"/>
+        <w:jc w:val="center"/>
+        <w:rPr>
+          <w:i w:val="0"/>
+          <w:iCs w:val="0"/>
+        </w:rPr>
+      </w:pPr>
+      <w:r>
+        <w:rPr>
+          <w:i w:val="0"/>
+          <w:iCs w:val="0"/>
+        </w:rPr>
+        <w:t xml:space="preserve">Figure </w:t>
+      </w:r>
+      <w:r>
+        <w:rPr>
+          <w:i w:val="0"/>
+          <w:iCs w:val="0"/>
+        </w:rPr>
+        <w:fldChar w:fldCharType="begin"/>
+      </w:r>
+      <w:r>
+        <w:rPr>
+          <w:i w:val="0"/>
+          <w:iCs w:val="0"/>
+        </w:rPr>
+        <w:instrText xml:space="preserve"> SEQ Figure \* ARABIC </w:instrText>
+      </w:r>
+      <w:r>
+        <w:rPr>
+          <w:i w:val="0"/>
+          <w:iCs w:val="0"/>
+        </w:rPr>
+        <w:fldChar w:fldCharType="separate"/>
+      </w:r>
+      <w:r>
+        <w:rPr>
+          <w:i w:val="0"/>
+          <w:iCs w:val="0"/>
+          <w:noProof/>
+        </w:rPr>
+        <w:t>1</w:t>
+      </w:r>
+      <w:r>
+        <w:rPr>
+          <w:i w:val="0"/>
+          <w:iCs w:val="0"/>
+        </w:rPr>
+        <w:fldChar w:fldCharType="end"/>
+      </w:r>
+      <w:r>
+        <w:rPr>
+          <w:i w:val="0"/>
+          <w:iCs w:val="0"/>
+        </w:rPr>
+        <w:t xml:space="preserve"> : </w:t>
+      </w:r>
+      <w:proofErr w:type="spellStart"/>
+      <w:r>
+        <w:rPr>
+          <w:i w:val="0"/>
+          <w:iCs w:val="0"/>
+        </w:rPr>
+        <w:t>VggNet</w:t>
+      </w:r>
+      <w:proofErr w:type="spellEnd"/>
+      <w:r>
+        <w:rPr>
+          <w:i w:val="0"/>
+          <w:iCs w:val="0"/>
+        </w:rPr>
+        <w:t xml:space="preserve"> sur CIFAR10 (avec augmentation des données)</w:t>
+      </w:r>
+    </w:p>
+    <w:p>
+      <w:pPr>
+        <w:keepNext/>
+      </w:pPr>
+      <w:r>
+        <w:drawing>
+          <wp:inline distT="0" distB="0" distL="0" distR="0" wp14:anchorId="6BB41FA8" wp14:editId="047A5504">
+            <wp:extent cx="5731510" cy="2865755"/>
+            <wp:effectExtent l="0" t="0" r="2540" b="0"/>
+            <wp:docPr id="2" name="Picture 2"/>
+            <wp:cNvGraphicFramePr>
+              <a:graphicFrameLocks xmlns:a="http://schemas.openxmlformats.org/drawingml/2006/main" noChangeAspect="1"/>
+            </wp:cNvGraphicFramePr>
+            <a:graphic xmlns:a="http://schemas.openxmlformats.org/drawingml/2006/main">
+              <a:graphicData uri="http://schemas.openxmlformats.org/drawingml/2006/picture">
+                <pic:pic xmlns:pic="http://schemas.openxmlformats.org/drawingml/2006/picture">
+                  <pic:nvPicPr>
+                    <pic:cNvPr id="1" name=""/>
+                    <pic:cNvPicPr/>
+                  </pic:nvPicPr>
+                  <pic:blipFill>
+                    <a:blip r:embed="rId6"/>
+                    <a:stretch>
+                      <a:fillRect/>
+                    </a:stretch>
+                  </pic:blipFill>
+                  <pic:spPr>
+                    <a:xfrm>
+                      <a:off x="0" y="0"/>
+                      <a:ext cx="5731510" cy="2865755"/>
+                    </a:xfrm>
+                    <a:prstGeom prst="rect">
+                      <a:avLst/>
+                    </a:prstGeom>
+                  </pic:spPr>
+                </pic:pic>
+              </a:graphicData>
+            </a:graphic>
+          </wp:inline>
+        </w:drawing>
+      </w:r>
+    </w:p>
+    <w:p>
+      <w:pPr>
+        <w:pStyle w:val="Caption"/>
+        <w:jc w:val="center"/>
+        <w:rPr>
+          <w:i w:val="0"/>
+          <w:iCs w:val="0"/>
+          <w:noProof/>
+        </w:rPr>
+      </w:pPr>
+      <w:r>
+        <w:rPr>
+          <w:i w:val="0"/>
+          <w:iCs w:val="0"/>
+        </w:rPr>
+        <w:t xml:space="preserve">Figure </w:t>
+      </w:r>
+      <w:r>
+        <w:rPr>
+          <w:i w:val="0"/>
+          <w:iCs w:val="0"/>
+        </w:rPr>
+        <w:fldChar w:fldCharType="begin"/>
+      </w:r>
+      <w:r>
+        <w:rPr>
+          <w:i w:val="0"/>
+          <w:iCs w:val="0"/>
+        </w:rPr>
+        <w:instrText xml:space="preserve"> SEQ Figure \* ARABIC </w:instrText>
+      </w:r>
+      <w:r>
+        <w:rPr>
+          <w:i w:val="0"/>
+          <w:iCs w:val="0"/>
+        </w:rPr>
+        <w:fldChar w:fldCharType="separate"/>
+      </w:r>
+      <w:r>
+        <w:rPr>
+          <w:i w:val="0"/>
+          <w:iCs w:val="0"/>
+          <w:noProof/>
+        </w:rPr>
+        <w:t>2</w:t>
+      </w:r>
+      <w:r>
+        <w:rPr>
+          <w:i w:val="0"/>
+          <w:iCs w:val="0"/>
+        </w:rPr>
+        <w:fldChar w:fldCharType="end"/>
+      </w:r>
+      <w:r>
+        <w:rPr>
+          <w:i w:val="0"/>
+          <w:iCs w:val="0"/>
+          <w:noProof/>
+        </w:rPr>
+        <w:t xml:space="preserve"> : VggNet sur SVHN (avec augmentation des données)</w:t>
       </w:r>
     </w:p>
     <w:p>
@@ -406,6 +603,7 @@
     <w:lsdException w:name="HTML Sample" w:semiHidden="1" w:unhideWhenUsed="1"/>
     <w:lsdException w:name="HTML Typewriter" w:semiHidden="1" w:unhideWhenUsed="1"/>
     <w:lsdException w:name="HTML Variable" w:semiHidden="1" w:unhideWhenUsed="1"/>
+    <w:lsdException w:name="Normal Table" w:semiHidden="1" w:unhideWhenUsed="1"/>
     <w:lsdException w:name="annotation subject" w:semiHidden="1" w:unhideWhenUsed="1"/>
     <w:lsdException w:name="No List" w:semiHidden="1" w:unhideWhenUsed="1"/>
     <w:lsdException w:name="Outline List 1" w:semiHidden="1" w:unhideWhenUsed="1"/>
@@ -451,9 +649,11 @@
     <w:lsdException w:name="Table Subtle 1" w:semiHidden="1" w:unhideWhenUsed="1"/>
     <w:lsdException w:name="Table Subtle 2" w:semiHidden="1" w:unhideWhenUsed="1"/>
     <w:lsdException w:name="Table Web 1" w:semiHidden="1" w:unhideWhenUsed="1"/>
+    <w:lsdException w:name="Table Web 2" w:semiHidden="1" w:unhideWhenUsed="1"/>
     <w:lsdException w:name="Table Web 3" w:semiHidden="1" w:unhideWhenUsed="1"/>
     <w:lsdException w:name="Balloon Text" w:semiHidden="1" w:unhideWhenUsed="1"/>
     <w:lsdException w:name="Table Grid" w:uiPriority="39"/>
+    <w:lsdException w:name="Table Theme" w:semiHidden="1" w:unhideWhenUsed="1"/>
     <w:lsdException w:name="Placeholder Text" w:semiHidden="1"/>
     <w:lsdException w:name="No Spacing" w:uiPriority="1" w:qFormat="1"/>
     <w:lsdException w:name="Light Shading" w:uiPriority="60"/>
@@ -786,6 +986,25 @@
       <w:contextualSpacing/>
     </w:pPr>
   </w:style>
+  <w:style w:type="paragraph" w:styleId="Caption">
+    <w:name w:val="caption"/>
+    <w:basedOn w:val="Normal"/>
+    <w:next w:val="Normal"/>
+    <w:uiPriority w:val="35"/>
+    <w:unhideWhenUsed/>
+    <w:qFormat/>
+    <w:rsid w:val="00F758B9"/>
+    <w:pPr>
+      <w:spacing w:after="200" w:line="240" w:lineRule="auto"/>
+    </w:pPr>
+    <w:rPr>
+      <w:i/>
+      <w:iCs/>
+      <w:color w:val="44546A" w:themeColor="text2"/>
+      <w:sz w:val="18"/>
+      <w:szCs w:val="18"/>
+    </w:rPr>
+  </w:style>
 </w:styles>
 </file>
 

--- a/TP3/TP3.docx
+++ b/TP3/TP3.docx
@@ -129,6 +129,9 @@
         <w:keepNext/>
       </w:pPr>
       <w:r>
+        <w:rPr>
+          <w:noProof/>
+        </w:rPr>
         <w:drawing>
           <wp:inline distT="0" distB="0" distL="0" distR="0" wp14:anchorId="4CB7AA97" wp14:editId="472A91C9">
             <wp:extent cx="5731510" cy="2865755"/>
@@ -223,23 +226,7 @@
           <w:i w:val="0"/>
           <w:iCs w:val="0"/>
         </w:rPr>
-        <w:t xml:space="preserve"> : </w:t>
-      </w:r>
-      <w:proofErr w:type="spellStart"/>
-      <w:r>
-        <w:rPr>
-          <w:i w:val="0"/>
-          <w:iCs w:val="0"/>
-        </w:rPr>
-        <w:t>VggNet</w:t>
-      </w:r>
-      <w:proofErr w:type="spellEnd"/>
-      <w:r>
-        <w:rPr>
-          <w:i w:val="0"/>
-          <w:iCs w:val="0"/>
-        </w:rPr>
-        <w:t xml:space="preserve"> sur CIFAR10 (avec augmentation des données)</w:t>
+        <w:t xml:space="preserve"> : VggNet sur CIFAR10 (avec augmentation des données)</w:t>
       </w:r>
     </w:p>
     <w:p>
@@ -247,6 +234,9 @@
         <w:keepNext/>
       </w:pPr>
       <w:r>
+        <w:rPr>
+          <w:noProof/>
+        </w:rPr>
         <w:drawing>
           <wp:inline distT="0" distB="0" distL="0" distR="0" wp14:anchorId="6BB41FA8" wp14:editId="047A5504">
             <wp:extent cx="5731510" cy="2865755"/>
@@ -347,6 +337,51 @@
       </w:r>
     </w:p>
     <w:p>
+      <w:pPr>
+        <w:pStyle w:val="Heading1"/>
+      </w:pPr>
+      <w:r>
+        <w:lastRenderedPageBreak/>
+        <w:t>IFT725</w:t>
+      </w:r>
+      <w:r>
+        <w:t>_</w:t>
+      </w:r>
+      <w:r>
+        <w:t>Net</w:t>
+      </w:r>
+    </w:p>
+    <w:p>
+      <w:r>
+        <w:t xml:space="preserve">Une visualisation de notre modèle est disponible </w:t>
+      </w:r>
+      <w:hyperlink r:id="rId7" w:anchor="/gist/d5393efe01bf1ca69d56609e6adf9ad5" w:history="1">
+        <w:r>
+          <w:rPr>
+            <w:rStyle w:val="Hyperlink"/>
+          </w:rPr>
+          <w:t>à cette adresse</w:t>
+        </w:r>
+      </w:hyperlink>
+      <w:r>
+        <w:t>.</w:t>
+      </w:r>
+    </w:p>
+    <w:p>
+      <w:pPr>
+        <w:pStyle w:val="Heading1"/>
+      </w:pPr>
+      <w:r>
+        <w:t>IFT725</w:t>
+      </w:r>
+      <w:r>
+        <w:t>_UNet</w:t>
+      </w:r>
+    </w:p>
+    <w:p>
+      <w:r>
+        <w:t>Une visualisation de notre modèle est disponible à cette adresse.</w:t>
+      </w:r>
       <w:bookmarkStart w:id="0" w:name="_GoBack"/>
       <w:bookmarkEnd w:id="0"/>
     </w:p>
@@ -1005,6 +1040,41 @@
       <w:szCs w:val="18"/>
     </w:rPr>
   </w:style>
+  <w:style w:type="character" w:styleId="Hyperlink">
+    <w:name w:val="Hyperlink"/>
+    <w:basedOn w:val="DefaultParagraphFont"/>
+    <w:uiPriority w:val="99"/>
+    <w:unhideWhenUsed/>
+    <w:rsid w:val="000064C2"/>
+    <w:rPr>
+      <w:color w:val="0563C1" w:themeColor="hyperlink"/>
+      <w:u w:val="single"/>
+    </w:rPr>
+  </w:style>
+  <w:style w:type="character" w:styleId="UnresolvedMention">
+    <w:name w:val="Unresolved Mention"/>
+    <w:basedOn w:val="DefaultParagraphFont"/>
+    <w:uiPriority w:val="99"/>
+    <w:semiHidden/>
+    <w:unhideWhenUsed/>
+    <w:rsid w:val="000064C2"/>
+    <w:rPr>
+      <w:color w:val="605E5C"/>
+      <w:shd w:val="clear" w:color="auto" w:fill="E1DFDD"/>
+    </w:rPr>
+  </w:style>
+  <w:style w:type="character" w:styleId="FollowedHyperlink">
+    <w:name w:val="FollowedHyperlink"/>
+    <w:basedOn w:val="DefaultParagraphFont"/>
+    <w:uiPriority w:val="99"/>
+    <w:semiHidden/>
+    <w:unhideWhenUsed/>
+    <w:rsid w:val="007F2FFA"/>
+    <w:rPr>
+      <w:color w:val="954F72" w:themeColor="followedHyperlink"/>
+      <w:u w:val="single"/>
+    </w:rPr>
+  </w:style>
 </w:styles>
 </file>
 

--- a/TP3/TP3.docx
+++ b/TP3/TP3.docx
@@ -5,7 +5,7 @@
     <w:p>
       <w:pPr>
         <w:pStyle w:val="Title"/>
-        <w:spacing w:before="4080"/>
+        <w:spacing w:before="4080" w:after="6000"/>
         <w:jc w:val="center"/>
       </w:pPr>
       <w:r>
@@ -14,10 +14,140 @@
       <w:r>
         <w:t>neurones</w:t>
       </w:r>
-      <w:r>
-        <w:t xml:space="preserve"> – TP3</w:t>
-      </w:r>
-    </w:p>
+    </w:p>
+    <w:p>
+      <w:pPr>
+        <w:pStyle w:val="Title"/>
+        <w:spacing w:before="4080" w:after="6000"/>
+        <w:jc w:val="center"/>
+      </w:pPr>
+      <w:r>
+        <w:t xml:space="preserve">Devoir </w:t>
+      </w:r>
+      <w:r>
+        <w:t>3</w:t>
+      </w:r>
+    </w:p>
+    <w:tbl>
+      <w:tblPr>
+        <w:tblStyle w:val="TableGrid"/>
+        <w:tblW w:w="0" w:type="auto"/>
+        <w:tblBorders>
+          <w:top w:val="none" w:sz="0" w:space="0" w:color="auto"/>
+          <w:left w:val="none" w:sz="0" w:space="0" w:color="auto"/>
+          <w:bottom w:val="none" w:sz="0" w:space="0" w:color="auto"/>
+          <w:right w:val="none" w:sz="0" w:space="0" w:color="auto"/>
+          <w:insideH w:val="none" w:sz="0" w:space="0" w:color="auto"/>
+          <w:insideV w:val="none" w:sz="0" w:space="0" w:color="auto"/>
+        </w:tblBorders>
+        <w:tblLook w:val="04A0" w:firstRow="1" w:lastRow="0" w:firstColumn="1" w:lastColumn="0" w:noHBand="0" w:noVBand="1"/>
+      </w:tblPr>
+      <w:tblGrid>
+        <w:gridCol w:w="2127"/>
+        <w:gridCol w:w="1270"/>
+      </w:tblGrid>
+      <w:tr>
+        <w:tc>
+          <w:tcPr>
+            <w:tcW w:w="2127" w:type="dxa"/>
+          </w:tcPr>
+          <w:p>
+            <w:r>
+              <w:t>Participants :</w:t>
+            </w:r>
+          </w:p>
+        </w:tc>
+        <w:tc>
+          <w:tcPr>
+            <w:tcW w:w="1270" w:type="dxa"/>
+          </w:tcPr>
+          <w:p/>
+        </w:tc>
+      </w:tr>
+      <w:tr>
+        <w:tc>
+          <w:tcPr>
+            <w:tcW w:w="2127" w:type="dxa"/>
+          </w:tcPr>
+          <w:p>
+            <w:pPr>
+              <w:pStyle w:val="ListParagraph"/>
+              <w:numPr>
+                <w:ilvl w:val="0"/>
+                <w:numId w:val="2"/>
+              </w:numPr>
+              <w:ind w:left="313"/>
+            </w:pPr>
+            <w:r>
+              <w:t>Aurélien Vauthier</w:t>
+            </w:r>
+          </w:p>
+        </w:tc>
+        <w:tc>
+          <w:tcPr>
+            <w:tcW w:w="1270" w:type="dxa"/>
+          </w:tcPr>
+          <w:p>
+            <w:pPr>
+              <w:jc w:val="right"/>
+            </w:pPr>
+            <w:r>
+              <w:t>19 126 456</w:t>
+            </w:r>
+          </w:p>
+        </w:tc>
+      </w:tr>
+      <w:tr>
+        <w:tc>
+          <w:tcPr>
+            <w:tcW w:w="2127" w:type="dxa"/>
+          </w:tcPr>
+          <w:p>
+            <w:pPr>
+              <w:pStyle w:val="ListParagraph"/>
+              <w:numPr>
+                <w:ilvl w:val="0"/>
+                <w:numId w:val="2"/>
+              </w:numPr>
+              <w:ind w:left="313"/>
+            </w:pPr>
+            <w:proofErr w:type="spellStart"/>
+            <w:r>
+              <w:t>Joë</w:t>
+            </w:r>
+            <w:proofErr w:type="spellEnd"/>
+            <w:r>
+              <w:t xml:space="preserve"> Larue</w:t>
+            </w:r>
+          </w:p>
+        </w:tc>
+        <w:tc>
+          <w:tcPr>
+            <w:tcW w:w="1270" w:type="dxa"/>
+          </w:tcPr>
+          <w:p>
+            <w:pPr>
+              <w:jc w:val="right"/>
+            </w:pPr>
+            <w:r>
+              <w:t>19</w:t>
+            </w:r>
+            <w:r>
+              <w:t> </w:t>
+            </w:r>
+            <w:r>
+              <w:t>1</w:t>
+            </w:r>
+            <w:r>
+              <w:t xml:space="preserve">62 </w:t>
+            </w:r>
+            <w:r>
+              <w:t>781</w:t>
+            </w:r>
+          </w:p>
+        </w:tc>
+      </w:tr>
+    </w:tbl>
     <w:p>
       <w:pPr>
         <w:rPr>
@@ -41,8 +171,10 @@
         <w:t>Augmentation de données</w:t>
       </w:r>
     </w:p>
-    <w:p/>
-    <w:p>
+    <w:p>
+      <w:pPr>
+        <w:pStyle w:val="Heading2"/>
+      </w:pPr>
       <w:r>
         <w:t>Lignes de code modifiées du fichier train.py :</w:t>
       </w:r>
@@ -56,52 +188,48 @@
         </w:numPr>
       </w:pPr>
       <w:r>
-        <w:t xml:space="preserve">Création de la </w:t>
+        <w:t>103</w:t>
+      </w:r>
+      <w:r>
+        <w:t xml:space="preserve"> – 110 : </w:t>
+      </w:r>
+      <w:r>
+        <w:t>Création de</w:t>
+      </w:r>
+      <w:r>
+        <w:t>s</w:t>
+      </w:r>
+      <w:r>
+        <w:t xml:space="preserve"> </w:t>
       </w:r>
       <w:r>
         <w:t>liste</w:t>
       </w:r>
       <w:r>
-        <w:t xml:space="preserve"> data_augment_transforms</w:t>
-      </w:r>
-      <w:r>
-        <w:t xml:space="preserve"> contenant les transformations d’augmentations de données</w:t>
-      </w:r>
-    </w:p>
-    <w:p>
-      <w:pPr>
-        <w:pStyle w:val="ListParagraph"/>
-        <w:numPr>
-          <w:ilvl w:val="1"/>
-          <w:numId w:val="1"/>
-        </w:numPr>
-      </w:pPr>
-      <w:r>
-        <w:t xml:space="preserve">72-77 : Création des transformations </w:t>
-      </w:r>
-      <w:r>
-        <w:t xml:space="preserve">lorsque </w:t>
-      </w:r>
-      <w:r>
-        <w:t>l’option –data_aug est donné</w:t>
+        <w:t>s</w:t>
+      </w:r>
+      <w:r>
+        <w:t xml:space="preserve"> </w:t>
+      </w:r>
+      <w:proofErr w:type="spellStart"/>
+      <w:r>
+        <w:rPr>
+          <w:color w:val="7F7F7F" w:themeColor="text1" w:themeTint="80"/>
+        </w:rPr>
+        <w:t>augment_transform</w:t>
+      </w:r>
+      <w:proofErr w:type="spellEnd"/>
+      <w:r>
+        <w:rPr>
+          <w:color w:val="7F7F7F" w:themeColor="text1" w:themeTint="80"/>
+        </w:rPr>
+        <w:t xml:space="preserve"> </w:t>
+      </w:r>
+      <w:r>
+        <w:t>contenant les transformations d’augmentations de données</w:t>
       </w:r>
       <w:r>
         <w:t>.</w:t>
-      </w:r>
-    </w:p>
-    <w:p>
-      <w:pPr>
-        <w:pStyle w:val="ListParagraph"/>
-        <w:numPr>
-          <w:ilvl w:val="1"/>
-          <w:numId w:val="1"/>
-        </w:numPr>
-      </w:pPr>
-      <w:r>
-        <w:t>80 : Création d</w:t>
-      </w:r>
-      <w:r>
-        <w:t>’une liste vide lorsque l’option n’est pas donnée</w:t>
       </w:r>
     </w:p>
     <w:p>
@@ -113,13 +241,98 @@
         </w:numPr>
       </w:pPr>
       <w:r>
-        <w:t xml:space="preserve">88 &amp; 93 : Ajout des transformations contenu dans la liste aux transformations de </w:t>
-      </w:r>
-      <w:r>
-        <w:t>acdc_base_transform et de base_transform respectivement.</w:t>
-      </w:r>
-    </w:p>
-    <w:p>
+        <w:t xml:space="preserve">122 : </w:t>
+      </w:r>
+      <w:r>
+        <w:t>Création d</w:t>
+      </w:r>
+      <w:r>
+        <w:t>u</w:t>
+      </w:r>
+      <w:r>
+        <w:t xml:space="preserve"> raccourci</w:t>
+      </w:r>
+      <w:r>
+        <w:t xml:space="preserve"> </w:t>
+      </w:r>
+      <w:proofErr w:type="spellStart"/>
+      <w:r>
+        <w:rPr>
+          <w:color w:val="7F7F7F" w:themeColor="text1" w:themeTint="80"/>
+        </w:rPr>
+        <w:t>train_transform</w:t>
+      </w:r>
+      <w:proofErr w:type="spellEnd"/>
+      <w:r>
+        <w:rPr>
+          <w:color w:val="7F7F7F" w:themeColor="text1" w:themeTint="80"/>
+        </w:rPr>
+        <w:t xml:space="preserve"> </w:t>
+      </w:r>
+      <w:r>
+        <w:t xml:space="preserve">pour </w:t>
+      </w:r>
+      <w:r>
+        <w:t>les transformations utilisées lors de l’entrainement</w:t>
+      </w:r>
+      <w:r>
+        <w:t>,</w:t>
+      </w:r>
+      <w:r>
+        <w:t xml:space="preserve"> dépendamment de la valeur du booléen </w:t>
+      </w:r>
+      <w:proofErr w:type="spellStart"/>
+      <w:r>
+        <w:rPr>
+          <w:color w:val="7F7F7F" w:themeColor="text1" w:themeTint="80"/>
+        </w:rPr>
+        <w:t>data_augment</w:t>
+      </w:r>
+      <w:proofErr w:type="spellEnd"/>
+      <w:r>
+        <w:t>.</w:t>
+      </w:r>
+    </w:p>
+    <w:p>
+      <w:pPr>
+        <w:pStyle w:val="ListParagraph"/>
+        <w:numPr>
+          <w:ilvl w:val="0"/>
+          <w:numId w:val="1"/>
+        </w:numPr>
+      </w:pPr>
+      <w:r>
+        <w:t>12</w:t>
+      </w:r>
+      <w:r>
+        <w:t>5, 130</w:t>
+      </w:r>
+      <w:r>
+        <w:t xml:space="preserve"> </w:t>
+      </w:r>
+      <w:r>
+        <w:t>: Utilisation d</w:t>
+      </w:r>
+      <w:r>
+        <w:t>u</w:t>
+      </w:r>
+      <w:r>
+        <w:t xml:space="preserve"> raccourci</w:t>
+      </w:r>
+      <w:r>
+        <w:t xml:space="preserve"> </w:t>
+      </w:r>
+      <w:r>
+        <w:t>précédent pour réaliser l’augmentation des données sur le</w:t>
+      </w:r>
+      <w:r>
+        <w:t xml:space="preserve"> set d’entrainement lorsque l’utilisateur le demande.</w:t>
+      </w:r>
+    </w:p>
+    <w:p>
+      <w:pPr>
+        <w:pStyle w:val="Heading2"/>
+      </w:pPr>
       <w:r>
         <w:t>Courbes d’entrainement et de validation :</w:t>
       </w:r>
@@ -148,7 +361,7 @@
                     <pic:cNvPicPr/>
                   </pic:nvPicPr>
                   <pic:blipFill>
-                    <a:blip r:embed="rId5"/>
+                    <a:blip r:embed="rId7"/>
                     <a:stretch>
                       <a:fillRect/>
                     </a:stretch>
@@ -226,7 +439,23 @@
           <w:i w:val="0"/>
           <w:iCs w:val="0"/>
         </w:rPr>
-        <w:t xml:space="preserve"> : VggNet sur CIFAR10 (avec augmentation des données)</w:t>
+        <w:t xml:space="preserve"> : </w:t>
+      </w:r>
+      <w:proofErr w:type="spellStart"/>
+      <w:r>
+        <w:rPr>
+          <w:i w:val="0"/>
+          <w:iCs w:val="0"/>
+        </w:rPr>
+        <w:t>VggNet</w:t>
+      </w:r>
+      <w:proofErr w:type="spellEnd"/>
+      <w:r>
+        <w:rPr>
+          <w:i w:val="0"/>
+          <w:iCs w:val="0"/>
+        </w:rPr>
+        <w:t xml:space="preserve"> sur CIFAR10 (avec augmentation des données)</w:t>
       </w:r>
     </w:p>
     <w:p>
@@ -253,7 +482,7 @@
                     <pic:cNvPicPr/>
                   </pic:nvPicPr>
                   <pic:blipFill>
-                    <a:blip r:embed="rId6"/>
+                    <a:blip r:embed="rId8"/>
                     <a:stretch>
                       <a:fillRect/>
                     </a:stretch>
@@ -352,10 +581,18 @@
       </w:r>
     </w:p>
     <w:p>
+      <w:pPr>
+        <w:pStyle w:val="Heading2"/>
+      </w:pPr>
+      <w:r>
+        <w:t>Visualisation</w:t>
+      </w:r>
+    </w:p>
+    <w:p>
       <w:r>
         <w:t xml:space="preserve">Une visualisation de notre modèle est disponible </w:t>
       </w:r>
-      <w:hyperlink r:id="rId7" w:anchor="/gist/d5393efe01bf1ca69d56609e6adf9ad5" w:history="1">
+      <w:hyperlink r:id="rId9" w:anchor="/gist/d5393efe01bf1ca69d56609e6adf9ad5" w:history="1">
         <w:r>
           <w:rPr>
             <w:rStyle w:val="Hyperlink"/>
@@ -364,35 +601,345 @@
         </w:r>
       </w:hyperlink>
       <w:r>
+        <w:t xml:space="preserve"> (</w:t>
+      </w:r>
+      <w:r>
+        <w:t>une description plus détaillé peut</w:t>
+      </w:r>
+      <w:r>
+        <w:t xml:space="preserve"> </w:t>
+      </w:r>
+      <w:r>
+        <w:t xml:space="preserve">être visible en positionnant la souris sur un module ou </w:t>
+      </w:r>
+      <w:hyperlink r:id="rId10" w:anchor="/gist/d5393efe01bf1ca69d56609e6adf9ad5" w:history="1">
+        <w:r>
+          <w:rPr>
+            <w:rStyle w:val="Hyperlink"/>
+          </w:rPr>
+          <w:t>ici</w:t>
+        </w:r>
+      </w:hyperlink>
+      <w:r>
+        <w:t>).</w:t>
+      </w:r>
+    </w:p>
+    <w:p>
+      <w:pPr>
+        <w:pStyle w:val="Heading1"/>
+      </w:pPr>
+      <w:r>
+        <w:t>IFT725</w:t>
+      </w:r>
+      <w:r>
+        <w:t>_UNet</w:t>
+      </w:r>
+    </w:p>
+    <w:p>
+      <w:pPr>
+        <w:pStyle w:val="Heading2"/>
+      </w:pPr>
+      <w:r>
+        <w:t>Visualisation</w:t>
+      </w:r>
+    </w:p>
+    <w:p>
+      <w:r>
+        <w:t xml:space="preserve">Une visualisation de notre modèle est disponible </w:t>
+      </w:r>
+      <w:hyperlink r:id="rId11" w:anchor="/gist/65756538593caff63fbb7c8bd8edba7d" w:history="1">
+        <w:r>
+          <w:rPr>
+            <w:rStyle w:val="Hyperlink"/>
+          </w:rPr>
+          <w:t>à cette adresse</w:t>
+        </w:r>
+      </w:hyperlink>
+      <w:r>
+        <w:t xml:space="preserve"> (une description plus détaillé peut</w:t>
+      </w:r>
+      <w:r>
+        <w:t xml:space="preserve"> </w:t>
+      </w:r>
+      <w:r>
+        <w:t xml:space="preserve">être visible </w:t>
+      </w:r>
+      <w:r>
+        <w:t xml:space="preserve">en positionnant la souris sur un module ou </w:t>
+      </w:r>
+      <w:hyperlink r:id="rId12" w:anchor="/gist/65756538593caff63fbb7c8bd8edba7d" w:history="1">
+        <w:r>
+          <w:rPr>
+            <w:rStyle w:val="Hyperlink"/>
+          </w:rPr>
+          <w:t>ici</w:t>
+        </w:r>
+      </w:hyperlink>
+      <w:r>
+        <w:t>)</w:t>
+      </w:r>
+      <w:r>
         <w:t>.</w:t>
       </w:r>
     </w:p>
     <w:p>
       <w:pPr>
-        <w:pStyle w:val="Heading1"/>
-      </w:pPr>
-      <w:r>
-        <w:t>IFT725</w:t>
-      </w:r>
-      <w:r>
-        <w:t>_UNet</w:t>
-      </w:r>
-    </w:p>
-    <w:p>
-      <w:r>
-        <w:t>Une visualisation de notre modèle est disponible à cette adresse.</w:t>
-      </w:r>
+        <w:pStyle w:val="Heading2"/>
+      </w:pPr>
+      <w:r>
+        <w:t>Augmentation des données</w:t>
+      </w:r>
+    </w:p>
+    <w:p>
+      <w:pPr>
+        <w:pStyle w:val="ListParagraph"/>
+        <w:numPr>
+          <w:ilvl w:val="0"/>
+          <w:numId w:val="1"/>
+        </w:numPr>
+      </w:pPr>
+      <w:r>
+        <w:t>94</w:t>
+      </w:r>
+      <w:r>
+        <w:t xml:space="preserve"> – </w:t>
+      </w:r>
+      <w:r>
+        <w:t>101</w:t>
+      </w:r>
+      <w:r>
+        <w:t xml:space="preserve"> : </w:t>
+      </w:r>
+      <w:r>
+        <w:t>Création de</w:t>
+      </w:r>
+      <w:r>
+        <w:t xml:space="preserve"> la</w:t>
+      </w:r>
+      <w:r>
+        <w:t xml:space="preserve"> liste </w:t>
+      </w:r>
+      <w:proofErr w:type="spellStart"/>
+      <w:r>
+        <w:rPr>
+          <w:color w:val="7F7F7F" w:themeColor="text1" w:themeTint="80"/>
+        </w:rPr>
+        <w:t>a</w:t>
+      </w:r>
+      <w:r>
+        <w:rPr>
+          <w:color w:val="7F7F7F" w:themeColor="text1" w:themeTint="80"/>
+        </w:rPr>
+        <w:t>cdc_a</w:t>
+      </w:r>
+      <w:r>
+        <w:rPr>
+          <w:color w:val="7F7F7F" w:themeColor="text1" w:themeTint="80"/>
+        </w:rPr>
+        <w:t>ugment_transform</w:t>
+      </w:r>
+      <w:proofErr w:type="spellEnd"/>
+      <w:r>
+        <w:rPr>
+          <w:color w:val="7F7F7F" w:themeColor="text1" w:themeTint="80"/>
+        </w:rPr>
+        <w:t xml:space="preserve"> </w:t>
+      </w:r>
+      <w:r>
+        <w:t>contenant les transformations d’augmentations de données</w:t>
+      </w:r>
+      <w:r>
+        <w:t>.</w:t>
+      </w:r>
+    </w:p>
+    <w:p>
+      <w:pPr>
+        <w:pStyle w:val="ListParagraph"/>
+        <w:numPr>
+          <w:ilvl w:val="0"/>
+          <w:numId w:val="1"/>
+        </w:numPr>
+      </w:pPr>
+      <w:r>
+        <w:t xml:space="preserve">122 : Création du raccourci </w:t>
+      </w:r>
+      <w:proofErr w:type="spellStart"/>
+      <w:r>
+        <w:rPr>
+          <w:color w:val="7F7F7F" w:themeColor="text1" w:themeTint="80"/>
+        </w:rPr>
+        <w:t>acdc_t</w:t>
+      </w:r>
+      <w:r>
+        <w:rPr>
+          <w:color w:val="7F7F7F" w:themeColor="text1" w:themeTint="80"/>
+        </w:rPr>
+        <w:t>rain_transform</w:t>
+      </w:r>
+      <w:proofErr w:type="spellEnd"/>
+      <w:r>
+        <w:rPr>
+          <w:color w:val="7F7F7F" w:themeColor="text1" w:themeTint="80"/>
+        </w:rPr>
+        <w:t xml:space="preserve"> </w:t>
+      </w:r>
+      <w:r>
+        <w:t xml:space="preserve">pour les transformations utilisées lors de l’entrainement, dépendamment de la valeur du booléen </w:t>
+      </w:r>
+      <w:proofErr w:type="spellStart"/>
+      <w:r>
+        <w:rPr>
+          <w:color w:val="7F7F7F" w:themeColor="text1" w:themeTint="80"/>
+        </w:rPr>
+        <w:t>d</w:t>
+      </w:r>
+      <w:r>
+        <w:rPr>
+          <w:color w:val="7F7F7F" w:themeColor="text1" w:themeTint="80"/>
+        </w:rPr>
+        <w:t>ata_augment</w:t>
+      </w:r>
+      <w:proofErr w:type="spellEnd"/>
+      <w:r>
+        <w:t>.</w:t>
+      </w:r>
+    </w:p>
+    <w:p>
+      <w:pPr>
+        <w:pStyle w:val="ListParagraph"/>
+        <w:numPr>
+          <w:ilvl w:val="0"/>
+          <w:numId w:val="1"/>
+        </w:numPr>
+      </w:pPr>
+      <w:r>
+        <w:t>153</w:t>
+      </w:r>
+      <w:r>
+        <w:t xml:space="preserve">, </w:t>
+      </w:r>
+      <w:r>
+        <w:t>160</w:t>
+      </w:r>
+      <w:r>
+        <w:t xml:space="preserve"> : Utilisation d</w:t>
+      </w:r>
+      <w:r>
+        <w:t>u</w:t>
+      </w:r>
+      <w:r>
+        <w:t xml:space="preserve"> raccourci précédent pour réaliser l’augmentation des données sur le set d’entrainement lorsque l’utilisateur le demande.</w:t>
+      </w:r>
+    </w:p>
+    <w:p>
+      <w:pPr>
+        <w:pStyle w:val="Heading2"/>
+      </w:pPr>
+      <w:r>
+        <w:t>Courbes d’entrainement et de validation</w:t>
+      </w:r>
+    </w:p>
+    <w:p>
       <w:bookmarkStart w:id="0" w:name="_GoBack"/>
       <w:bookmarkEnd w:id="0"/>
     </w:p>
     <w:sectPr>
+      <w:headerReference w:type="default" r:id="rId13"/>
       <w:pgSz w:w="11906" w:h="16838"/>
       <w:pgMar w:top="1440" w:right="1440" w:bottom="1440" w:left="1440" w:header="708" w:footer="708" w:gutter="0"/>
       <w:cols w:space="708"/>
+      <w:titlePg/>
       <w:docGrid w:linePitch="360"/>
     </w:sectPr>
   </w:body>
 </w:document>
+</file>
+
+<file path=word/endnotes.xml><?xml version="1.0" encoding="utf-8"?>
+<w:endnotes xmlns:wpc="http://schemas.microsoft.com/office/word/2010/wordprocessingCanvas" xmlns:cx="http://schemas.microsoft.com/office/drawing/2014/chartex" xmlns:cx1="http://schemas.microsoft.com/office/drawing/2015/9/8/chartex" xmlns:cx2="http://schemas.microsoft.com/office/drawing/2015/10/21/chartex" xmlns:cx3="http://schemas.microsoft.com/office/drawing/2016/5/9/chartex" xmlns:cx4="http://schemas.microsoft.com/office/drawing/2016/5/10/chartex" xmlns:cx5="http://schemas.microsoft.com/office/drawing/2016/5/11/chartex" xmlns:cx6="http://schemas.microsoft.com/office/drawing/2016/5/12/chartex" xmlns:cx7="http://schemas.microsoft.com/office/drawing/2016/5/13/chartex" xmlns:cx8="http://schemas.microsoft.com/office/drawing/2016/5/14/chartex" xmlns:mc="http://schemas.openxmlformats.org/markup-compatibility/2006" xmlns:aink="http://schemas.microsoft.com/office/drawing/2016/ink" xmlns:am3d="http://schemas.microsoft.com/office/drawing/2017/model3d" xmlns:o="urn:schemas-microsoft-com:office:office" xmlns:r="http://schemas.openxmlformats.org/officeDocument/2006/relationships" xmlns:m="http://schemas.openxmlformats.org/officeDocument/2006/math" xmlns:v="urn:schemas-microsoft-com:vml" xmlns:wp14="http://schemas.microsoft.com/office/word/2010/wordprocessingDrawing" xmlns:wp="http://schemas.openxmlformats.org/drawingml/2006/wordprocessingDrawing" xmlns:w10="urn:schemas-microsoft-com:office:word" xmlns:w="http://schemas.openxmlformats.org/wordprocessingml/2006/main" xmlns:w14="http://schemas.microsoft.com/office/word/2010/wordml" xmlns:w15="http://schemas.microsoft.com/office/word/2012/wordml" xmlns:w16cid="http://schemas.microsoft.com/office/word/2016/wordml/cid" xmlns:w16se="http://schemas.microsoft.com/office/word/2015/wordml/symex" xmlns:wpg="http://schemas.microsoft.com/office/word/2010/wordprocessingGroup" xmlns:wpi="http://schemas.microsoft.com/office/word/2010/wordprocessingInk" xmlns:wne="http://schemas.microsoft.com/office/word/2006/wordml" xmlns:wps="http://schemas.microsoft.com/office/word/2010/wordprocessingShape" mc:Ignorable="w14 w15 w16se w16cid wp14">
+  <w:endnote w:type="separator" w:id="-1">
+    <w:p>
+      <w:pPr>
+        <w:spacing w:after="0" w:line="240" w:lineRule="auto"/>
+      </w:pPr>
+      <w:r>
+        <w:separator/>
+      </w:r>
+    </w:p>
+  </w:endnote>
+  <w:endnote w:type="continuationSeparator" w:id="0">
+    <w:p>
+      <w:pPr>
+        <w:spacing w:after="0" w:line="240" w:lineRule="auto"/>
+      </w:pPr>
+      <w:r>
+        <w:continuationSeparator/>
+      </w:r>
+    </w:p>
+  </w:endnote>
+</w:endnotes>
+</file>
+
+<file path=word/footnotes.xml><?xml version="1.0" encoding="utf-8"?>
+<w:footnotes xmlns:wpc="http://schemas.microsoft.com/office/word/2010/wordprocessingCanvas" xmlns:cx="http://schemas.microsoft.com/office/drawing/2014/chartex" xmlns:cx1="http://schemas.microsoft.com/office/drawing/2015/9/8/chartex" xmlns:cx2="http://schemas.microsoft.com/office/drawing/2015/10/21/chartex" xmlns:cx3="http://schemas.microsoft.com/office/drawing/2016/5/9/chartex" xmlns:cx4="http://schemas.microsoft.com/office/drawing/2016/5/10/chartex" xmlns:cx5="http://schemas.microsoft.com/office/drawing/2016/5/11/chartex" xmlns:cx6="http://schemas.microsoft.com/office/drawing/2016/5/12/chartex" xmlns:cx7="http://schemas.microsoft.com/office/drawing/2016/5/13/chartex" xmlns:cx8="http://schemas.microsoft.com/office/drawing/2016/5/14/chartex" xmlns:mc="http://schemas.openxmlformats.org/markup-compatibility/2006" xmlns:aink="http://schemas.microsoft.com/office/drawing/2016/ink" xmlns:am3d="http://schemas.microsoft.com/office/drawing/2017/model3d" xmlns:o="urn:schemas-microsoft-com:office:office" xmlns:r="http://schemas.openxmlformats.org/officeDocument/2006/relationships" xmlns:m="http://schemas.openxmlformats.org/officeDocument/2006/math" xmlns:v="urn:schemas-microsoft-com:vml" xmlns:wp14="http://schemas.microsoft.com/office/word/2010/wordprocessingDrawing" xmlns:wp="http://schemas.openxmlformats.org/drawingml/2006/wordprocessingDrawing" xmlns:w10="urn:schemas-microsoft-com:office:word" xmlns:w="http://schemas.openxmlformats.org/wordprocessingml/2006/main" xmlns:w14="http://schemas.microsoft.com/office/word/2010/wordml" xmlns:w15="http://schemas.microsoft.com/office/word/2012/wordml" xmlns:w16cid="http://schemas.microsoft.com/office/word/2016/wordml/cid" xmlns:w16se="http://schemas.microsoft.com/office/word/2015/wordml/symex" xmlns:wpg="http://schemas.microsoft.com/office/word/2010/wordprocessingGroup" xmlns:wpi="http://schemas.microsoft.com/office/word/2010/wordprocessingInk" xmlns:wne="http://schemas.microsoft.com/office/word/2006/wordml" xmlns:wps="http://schemas.microsoft.com/office/word/2010/wordprocessingShape" mc:Ignorable="w14 w15 w16se w16cid wp14">
+  <w:footnote w:type="separator" w:id="-1">
+    <w:p>
+      <w:pPr>
+        <w:spacing w:after="0" w:line="240" w:lineRule="auto"/>
+      </w:pPr>
+      <w:r>
+        <w:separator/>
+      </w:r>
+    </w:p>
+  </w:footnote>
+  <w:footnote w:type="continuationSeparator" w:id="0">
+    <w:p>
+      <w:pPr>
+        <w:spacing w:after="0" w:line="240" w:lineRule="auto"/>
+      </w:pPr>
+      <w:r>
+        <w:continuationSeparator/>
+      </w:r>
+    </w:p>
+  </w:footnote>
+</w:footnotes>
+</file>
+
+<file path=word/header1.xml><?xml version="1.0" encoding="utf-8"?>
+<w:hdr xmlns:wpc="http://schemas.microsoft.com/office/word/2010/wordprocessingCanvas" xmlns:cx="http://schemas.microsoft.com/office/drawing/2014/chartex" xmlns:cx1="http://schemas.microsoft.com/office/drawing/2015/9/8/chartex" xmlns:cx2="http://schemas.microsoft.com/office/drawing/2015/10/21/chartex" xmlns:cx3="http://schemas.microsoft.com/office/drawing/2016/5/9/chartex" xmlns:cx4="http://schemas.microsoft.com/office/drawing/2016/5/10/chartex" xmlns:cx5="http://schemas.microsoft.com/office/drawing/2016/5/11/chartex" xmlns:cx6="http://schemas.microsoft.com/office/drawing/2016/5/12/chartex" xmlns:cx7="http://schemas.microsoft.com/office/drawing/2016/5/13/chartex" xmlns:cx8="http://schemas.microsoft.com/office/drawing/2016/5/14/chartex" xmlns:mc="http://schemas.openxmlformats.org/markup-compatibility/2006" xmlns:aink="http://schemas.microsoft.com/office/drawing/2016/ink" xmlns:am3d="http://schemas.microsoft.com/office/drawing/2017/model3d" xmlns:o="urn:schemas-microsoft-com:office:office" xmlns:r="http://schemas.openxmlformats.org/officeDocument/2006/relationships" xmlns:m="http://schemas.openxmlformats.org/officeDocument/2006/math" xmlns:v="urn:schemas-microsoft-com:vml" xmlns:wp14="http://schemas.microsoft.com/office/word/2010/wordprocessingDrawing" xmlns:wp="http://schemas.openxmlformats.org/drawingml/2006/wordprocessingDrawing" xmlns:w10="urn:schemas-microsoft-com:office:word" xmlns:w="http://schemas.openxmlformats.org/wordprocessingml/2006/main" xmlns:w14="http://schemas.microsoft.com/office/word/2010/wordml" xmlns:w15="http://schemas.microsoft.com/office/word/2012/wordml" xmlns:w16cid="http://schemas.microsoft.com/office/word/2016/wordml/cid" xmlns:w16se="http://schemas.microsoft.com/office/word/2015/wordml/symex" xmlns:wpg="http://schemas.microsoft.com/office/word/2010/wordprocessingGroup" xmlns:wpi="http://schemas.microsoft.com/office/word/2010/wordprocessingInk" xmlns:wne="http://schemas.microsoft.com/office/word/2006/wordml" xmlns:wps="http://schemas.microsoft.com/office/word/2010/wordprocessingShape" mc:Ignorable="w14 w15 w16se w16cid wp14">
+  <w:p>
+    <w:pPr>
+      <w:pStyle w:val="Header"/>
+    </w:pPr>
+    <w:r>
+      <w:t>IFT725 – Réseaux de neurones</w:t>
+    </w:r>
+    <w:r>
+      <w:tab/>
+      <w:t>TP3</w:t>
+    </w:r>
+    <w:r>
+      <w:tab/>
+    </w:r>
+    <w:r>
+      <w:t>Aurélien Vauthier</w:t>
+    </w:r>
+    <w:r>
+      <w:tab/>
+    </w:r>
+    <w:r>
+      <w:tab/>
+    </w:r>
+    <w:proofErr w:type="spellStart"/>
+    <w:r>
+      <w:t>Joë</w:t>
+    </w:r>
+    <w:proofErr w:type="spellEnd"/>
+    <w:r>
+      <w:t xml:space="preserve"> Larue</w:t>
+    </w:r>
+  </w:p>
+</w:hdr>
 </file>
 
 <file path=word/numbering.xml><?xml version="1.0" encoding="utf-8"?>
@@ -509,8 +1056,123 @@
       </w:rPr>
     </w:lvl>
   </w:abstractNum>
+  <w:abstractNum w:abstractNumId="1" w15:restartNumberingAfterBreak="0">
+    <w:nsid w:val="59374F48"/>
+    <w:multiLevelType w:val="hybridMultilevel"/>
+    <w:tmpl w:val="F092AD40"/>
+    <w:lvl w:ilvl="0" w:tplc="4914F392">
+      <w:numFmt w:val="bullet"/>
+      <w:lvlText w:val="-"/>
+      <w:lvlJc w:val="left"/>
+      <w:pPr>
+        <w:ind w:left="720" w:hanging="360"/>
+      </w:pPr>
+      <w:rPr>
+        <w:rFonts w:ascii="Calibri" w:eastAsiaTheme="minorHAnsi" w:hAnsi="Calibri" w:cs="Calibri" w:hint="default"/>
+      </w:rPr>
+    </w:lvl>
+    <w:lvl w:ilvl="1" w:tplc="040C0003" w:tentative="1">
+      <w:start w:val="1"/>
+      <w:numFmt w:val="bullet"/>
+      <w:lvlText w:val="o"/>
+      <w:lvlJc w:val="left"/>
+      <w:pPr>
+        <w:ind w:left="1440" w:hanging="360"/>
+      </w:pPr>
+      <w:rPr>
+        <w:rFonts w:ascii="Courier New" w:hAnsi="Courier New" w:cs="Courier New" w:hint="default"/>
+      </w:rPr>
+    </w:lvl>
+    <w:lvl w:ilvl="2" w:tplc="040C0005" w:tentative="1">
+      <w:start w:val="1"/>
+      <w:numFmt w:val="bullet"/>
+      <w:lvlText w:val=""/>
+      <w:lvlJc w:val="left"/>
+      <w:pPr>
+        <w:ind w:left="2160" w:hanging="360"/>
+      </w:pPr>
+      <w:rPr>
+        <w:rFonts w:ascii="Wingdings" w:hAnsi="Wingdings" w:hint="default"/>
+      </w:rPr>
+    </w:lvl>
+    <w:lvl w:ilvl="3" w:tplc="040C0001" w:tentative="1">
+      <w:start w:val="1"/>
+      <w:numFmt w:val="bullet"/>
+      <w:lvlText w:val=""/>
+      <w:lvlJc w:val="left"/>
+      <w:pPr>
+        <w:ind w:left="2880" w:hanging="360"/>
+      </w:pPr>
+      <w:rPr>
+        <w:rFonts w:ascii="Symbol" w:hAnsi="Symbol" w:hint="default"/>
+      </w:rPr>
+    </w:lvl>
+    <w:lvl w:ilvl="4" w:tplc="040C0003" w:tentative="1">
+      <w:start w:val="1"/>
+      <w:numFmt w:val="bullet"/>
+      <w:lvlText w:val="o"/>
+      <w:lvlJc w:val="left"/>
+      <w:pPr>
+        <w:ind w:left="3600" w:hanging="360"/>
+      </w:pPr>
+      <w:rPr>
+        <w:rFonts w:ascii="Courier New" w:hAnsi="Courier New" w:cs="Courier New" w:hint="default"/>
+      </w:rPr>
+    </w:lvl>
+    <w:lvl w:ilvl="5" w:tplc="040C0005" w:tentative="1">
+      <w:start w:val="1"/>
+      <w:numFmt w:val="bullet"/>
+      <w:lvlText w:val=""/>
+      <w:lvlJc w:val="left"/>
+      <w:pPr>
+        <w:ind w:left="4320" w:hanging="360"/>
+      </w:pPr>
+      <w:rPr>
+        <w:rFonts w:ascii="Wingdings" w:hAnsi="Wingdings" w:hint="default"/>
+      </w:rPr>
+    </w:lvl>
+    <w:lvl w:ilvl="6" w:tplc="040C0001" w:tentative="1">
+      <w:start w:val="1"/>
+      <w:numFmt w:val="bullet"/>
+      <w:lvlText w:val=""/>
+      <w:lvlJc w:val="left"/>
+      <w:pPr>
+        <w:ind w:left="5040" w:hanging="360"/>
+      </w:pPr>
+      <w:rPr>
+        <w:rFonts w:ascii="Symbol" w:hAnsi="Symbol" w:hint="default"/>
+      </w:rPr>
+    </w:lvl>
+    <w:lvl w:ilvl="7" w:tplc="040C0003" w:tentative="1">
+      <w:start w:val="1"/>
+      <w:numFmt w:val="bullet"/>
+      <w:lvlText w:val="o"/>
+      <w:lvlJc w:val="left"/>
+      <w:pPr>
+        <w:ind w:left="5760" w:hanging="360"/>
+      </w:pPr>
+      <w:rPr>
+        <w:rFonts w:ascii="Courier New" w:hAnsi="Courier New" w:cs="Courier New" w:hint="default"/>
+      </w:rPr>
+    </w:lvl>
+    <w:lvl w:ilvl="8" w:tplc="040C0005" w:tentative="1">
+      <w:start w:val="1"/>
+      <w:numFmt w:val="bullet"/>
+      <w:lvlText w:val=""/>
+      <w:lvlJc w:val="left"/>
+      <w:pPr>
+        <w:ind w:left="6480" w:hanging="360"/>
+      </w:pPr>
+      <w:rPr>
+        <w:rFonts w:ascii="Wingdings" w:hAnsi="Wingdings" w:hint="default"/>
+      </w:rPr>
+    </w:lvl>
+  </w:abstractNum>
   <w:num w:numId="1">
     <w:abstractNumId w:val="0"/>
+  </w:num>
+  <w:num w:numId="2">
+    <w:abstractNumId w:val="1"/>
   </w:num>
 </w:numbering>
 </file>
@@ -936,10 +1598,31 @@
       <w:szCs w:val="32"/>
     </w:rPr>
   </w:style>
+  <w:style w:type="paragraph" w:styleId="Heading2">
+    <w:name w:val="heading 2"/>
+    <w:basedOn w:val="Normal"/>
+    <w:next w:val="Normal"/>
+    <w:link w:val="Heading2Char"/>
+    <w:uiPriority w:val="9"/>
+    <w:unhideWhenUsed/>
+    <w:qFormat/>
+    <w:rsid w:val="00DF120A"/>
+    <w:pPr>
+      <w:keepNext/>
+      <w:keepLines/>
+      <w:spacing w:before="40" w:after="0"/>
+      <w:outlineLvl w:val="1"/>
+    </w:pPr>
+    <w:rPr>
+      <w:rFonts w:asciiTheme="majorHAnsi" w:eastAsiaTheme="majorEastAsia" w:hAnsiTheme="majorHAnsi" w:cstheme="majorBidi"/>
+      <w:color w:val="2F5496" w:themeColor="accent1" w:themeShade="BF"/>
+      <w:sz w:val="26"/>
+      <w:szCs w:val="26"/>
+    </w:rPr>
+  </w:style>
   <w:style w:type="character" w:default="1" w:styleId="DefaultParagraphFont">
     <w:name w:val="Default Paragraph Font"/>
     <w:uiPriority w:val="1"/>
-    <w:semiHidden/>
     <w:unhideWhenUsed/>
   </w:style>
   <w:style w:type="table" w:default="1" w:styleId="TableNormal">
@@ -1073,6 +1756,82 @@
     <w:rPr>
       <w:color w:val="954F72" w:themeColor="followedHyperlink"/>
       <w:u w:val="single"/>
+    </w:rPr>
+  </w:style>
+  <w:style w:type="paragraph" w:styleId="Header">
+    <w:name w:val="header"/>
+    <w:basedOn w:val="Normal"/>
+    <w:link w:val="HeaderChar"/>
+    <w:uiPriority w:val="99"/>
+    <w:unhideWhenUsed/>
+    <w:rsid w:val="007C2A9B"/>
+    <w:pPr>
+      <w:tabs>
+        <w:tab w:val="center" w:pos="4513"/>
+        <w:tab w:val="right" w:pos="9026"/>
+      </w:tabs>
+      <w:spacing w:after="0" w:line="240" w:lineRule="auto"/>
+    </w:pPr>
+  </w:style>
+  <w:style w:type="character" w:customStyle="1" w:styleId="HeaderChar">
+    <w:name w:val="Header Char"/>
+    <w:basedOn w:val="DefaultParagraphFont"/>
+    <w:link w:val="Header"/>
+    <w:uiPriority w:val="99"/>
+    <w:rsid w:val="007C2A9B"/>
+  </w:style>
+  <w:style w:type="paragraph" w:styleId="Footer">
+    <w:name w:val="footer"/>
+    <w:basedOn w:val="Normal"/>
+    <w:link w:val="FooterChar"/>
+    <w:uiPriority w:val="99"/>
+    <w:unhideWhenUsed/>
+    <w:rsid w:val="007C2A9B"/>
+    <w:pPr>
+      <w:tabs>
+        <w:tab w:val="center" w:pos="4513"/>
+        <w:tab w:val="right" w:pos="9026"/>
+      </w:tabs>
+      <w:spacing w:after="0" w:line="240" w:lineRule="auto"/>
+    </w:pPr>
+  </w:style>
+  <w:style w:type="character" w:customStyle="1" w:styleId="FooterChar">
+    <w:name w:val="Footer Char"/>
+    <w:basedOn w:val="DefaultParagraphFont"/>
+    <w:link w:val="Footer"/>
+    <w:uiPriority w:val="99"/>
+    <w:rsid w:val="007C2A9B"/>
+  </w:style>
+  <w:style w:type="table" w:styleId="TableGrid">
+    <w:name w:val="Table Grid"/>
+    <w:basedOn w:val="TableNormal"/>
+    <w:uiPriority w:val="39"/>
+    <w:rsid w:val="00E45D3E"/>
+    <w:pPr>
+      <w:spacing w:after="0" w:line="240" w:lineRule="auto"/>
+    </w:pPr>
+    <w:tblPr>
+      <w:tblBorders>
+        <w:top w:val="single" w:sz="4" w:space="0" w:color="auto"/>
+        <w:left w:val="single" w:sz="4" w:space="0" w:color="auto"/>
+        <w:bottom w:val="single" w:sz="4" w:space="0" w:color="auto"/>
+        <w:right w:val="single" w:sz="4" w:space="0" w:color="auto"/>
+        <w:insideH w:val="single" w:sz="4" w:space="0" w:color="auto"/>
+        <w:insideV w:val="single" w:sz="4" w:space="0" w:color="auto"/>
+      </w:tblBorders>
+    </w:tblPr>
+  </w:style>
+  <w:style w:type="character" w:customStyle="1" w:styleId="Heading2Char">
+    <w:name w:val="Heading 2 Char"/>
+    <w:basedOn w:val="DefaultParagraphFont"/>
+    <w:link w:val="Heading2"/>
+    <w:uiPriority w:val="9"/>
+    <w:rsid w:val="00DF120A"/>
+    <w:rPr>
+      <w:rFonts w:asciiTheme="majorHAnsi" w:eastAsiaTheme="majorEastAsia" w:hAnsiTheme="majorHAnsi" w:cstheme="majorBidi"/>
+      <w:color w:val="2F5496" w:themeColor="accent1" w:themeShade="BF"/>
+      <w:sz w:val="26"/>
+      <w:szCs w:val="26"/>
     </w:rPr>
   </w:style>
 </w:styles>
